--- a/ETM 640 Project Proposal - Anderson.docx
+++ b/ETM 640 Project Proposal - Anderson.docx
@@ -1,6 +1,6 @@
 
 <file path=word/document.xml><?xml version="1.0" encoding="utf-8"?>
-<w:document xmlns:wpc="http://schemas.microsoft.com/office/word/2010/wordprocessingCanvas" xmlns:cx="http://schemas.microsoft.com/office/drawing/2014/chartex" xmlns:cx1="http://schemas.microsoft.com/office/drawing/2015/9/8/chartex" xmlns:mc="http://schemas.openxmlformats.org/markup-compatibility/2006" xmlns:o="urn:schemas-microsoft-com:office:office" xmlns:r="http://schemas.openxmlformats.org/officeDocument/2006/relationships" xmlns:m="http://schemas.openxmlformats.org/officeDocument/2006/math" xmlns:v="urn:schemas-microsoft-com:vml" xmlns:wp14="http://schemas.microsoft.com/office/word/2010/wordprocessingDrawing" xmlns:wp="http://schemas.openxmlformats.org/drawingml/2006/wordprocessingDrawing" xmlns:w10="urn:schemas-microsoft-com:office:word" xmlns:w="http://schemas.openxmlformats.org/wordprocessingml/2006/main" xmlns:w14="http://schemas.microsoft.com/office/word/2010/wordml" xmlns:w15="http://schemas.microsoft.com/office/word/2012/wordml" xmlns:w16se="http://schemas.microsoft.com/office/word/2015/wordml/symex" xmlns:wpg="http://schemas.microsoft.com/office/word/2010/wordprocessingGroup" xmlns:wpi="http://schemas.microsoft.com/office/word/2010/wordprocessingInk" xmlns:wne="http://schemas.microsoft.com/office/word/2006/wordml" xmlns:wps="http://schemas.microsoft.com/office/word/2010/wordprocessingShape" mc:Ignorable="w14 w15 w16se wp14">
+<w:document xmlns:wpc="http://schemas.microsoft.com/office/word/2010/wordprocessingCanvas" xmlns:mc="http://schemas.openxmlformats.org/markup-compatibility/2006" xmlns:o="urn:schemas-microsoft-com:office:office" xmlns:r="http://schemas.openxmlformats.org/officeDocument/2006/relationships" xmlns:m="http://schemas.openxmlformats.org/officeDocument/2006/math" xmlns:v="urn:schemas-microsoft-com:vml" xmlns:wp14="http://schemas.microsoft.com/office/word/2010/wordprocessingDrawing" xmlns:wp="http://schemas.openxmlformats.org/drawingml/2006/wordprocessingDrawing" xmlns:w10="urn:schemas-microsoft-com:office:word" xmlns:w="http://schemas.openxmlformats.org/wordprocessingml/2006/main" xmlns:w14="http://schemas.microsoft.com/office/word/2010/wordml" xmlns:w15="http://schemas.microsoft.com/office/word/2012/wordml" xmlns:wpg="http://schemas.microsoft.com/office/word/2010/wordprocessingGroup" xmlns:wpi="http://schemas.microsoft.com/office/word/2010/wordprocessingInk" xmlns:wne="http://schemas.microsoft.com/office/word/2006/wordml" xmlns:wps="http://schemas.microsoft.com/office/word/2010/wordprocessingShape" mc:Ignorable="w14 w15 wp14">
   <w:body>
     <w:p>
       <w:pPr>
@@ -17,17 +17,7 @@
           <w:sz w:val="16"/>
           <w:szCs w:val="16"/>
         </w:rPr>
-        <w:t>Introdu</w:t>
-      </w:r>
-      <w:bookmarkStart w:id="0" w:name="_GoBack"/>
-      <w:bookmarkEnd w:id="0"/>
-      <w:r>
-        <w:rPr>
-          <w:b/>
-          <w:sz w:val="16"/>
-          <w:szCs w:val="16"/>
-        </w:rPr>
-        <w:t>ction</w:t>
+        <w:t>Introduction</w:t>
       </w:r>
     </w:p>
     <w:p>
@@ -503,21 +493,7 @@
           <w:sz w:val="16"/>
           <w:szCs w:val="16"/>
         </w:rPr>
-        <w:t>2</w:t>
-      </w:r>
-      <w:r>
-        <w:rPr>
-          <w:sz w:val="16"/>
-          <w:szCs w:val="16"/>
-        </w:rPr>
-        <w:t xml:space="preserve">. (Improve Instruction) </w:t>
-      </w:r>
-      <w:r>
-        <w:rPr>
-          <w:sz w:val="16"/>
-          <w:szCs w:val="16"/>
-        </w:rPr>
-        <w:t>ProD should help instructors be more effective teaching.</w:t>
+        <w:t>2. (Improve Instruction) ProD should help instructors be more effective teaching.</w:t>
       </w:r>
     </w:p>
     <w:p>
@@ -549,6 +525,16 @@
         <w:t>ness</w:t>
       </w:r>
       <w:r>
+        <w:t xml:space="preserve"> </w:t>
+      </w:r>
+      <w:r>
+        <w:rPr>
+          <w:sz w:val="16"/>
+          <w:szCs w:val="16"/>
+        </w:rPr>
+        <w:t>development of instructor core</w:t>
+      </w:r>
+      <w:r>
         <w:rPr>
           <w:sz w:val="16"/>
           <w:szCs w:val="16"/>
@@ -560,14 +546,14 @@
           <w:sz w:val="16"/>
           <w:szCs w:val="16"/>
         </w:rPr>
-        <w:t>E</w:t>
-      </w:r>
-      <w:r>
-        <w:rPr>
-          <w:sz w:val="16"/>
-          <w:szCs w:val="16"/>
-        </w:rPr>
-        <w:t xml:space="preserve">ach instructor is to be given the opportunity to go on at least one </w:t>
+        <w:t>every</w:t>
+      </w:r>
+      <w:r>
+        <w:rPr>
+          <w:sz w:val="16"/>
+          <w:szCs w:val="16"/>
+        </w:rPr>
+        <w:t xml:space="preserve"> instructor is to be given the opportunity to go on at least one </w:t>
       </w:r>
       <w:r>
         <w:rPr>
@@ -677,7 +663,17 @@
           <w:sz w:val="16"/>
           <w:szCs w:val="16"/>
         </w:rPr>
-        <w:t>Goal Programming Model</w:t>
+        <w:t>Goal Programming Mo</w:t>
+      </w:r>
+      <w:bookmarkStart w:id="0" w:name="_GoBack"/>
+      <w:bookmarkEnd w:id="0"/>
+      <w:r>
+        <w:rPr>
+          <w:b/>
+          <w:sz w:val="16"/>
+          <w:szCs w:val="16"/>
+        </w:rPr>
+        <w:t>del</w:t>
       </w:r>
     </w:p>
     <w:p>
@@ -774,9 +770,45 @@
           <w:sz w:val="16"/>
           <w:szCs w:val="16"/>
         </w:rPr>
+        <w:t xml:space="preserve"> DV[</w:t>
+      </w:r>
+      <w:proofErr w:type="spellStart"/>
+      <w:r>
+        <w:rPr>
+          <w:sz w:val="16"/>
+          <w:szCs w:val="16"/>
+        </w:rPr>
+        <w:t>i,j</w:t>
+      </w:r>
+      <w:proofErr w:type="spellEnd"/>
+      <w:r>
+        <w:rPr>
+          <w:sz w:val="16"/>
+          <w:szCs w:val="16"/>
+        </w:rPr>
+        <w:t>]</w:t>
+      </w:r>
+      <w:r>
+        <w:rPr>
+          <w:sz w:val="16"/>
+          <w:szCs w:val="16"/>
+        </w:rPr>
+        <w:t xml:space="preserve">.  </w:t>
+      </w:r>
+      <w:r>
+        <w:rPr>
+          <w:sz w:val="16"/>
+          <w:szCs w:val="16"/>
+        </w:rPr>
+        <w:t>Where,</w:t>
+      </w:r>
+      <w:r>
+        <w:rPr>
+          <w:sz w:val="16"/>
+          <w:szCs w:val="16"/>
+        </w:rPr>
         <w:t xml:space="preserve"> </w:t>
       </w:r>
-      <w:proofErr w:type="gramStart"/>
       <w:r>
         <w:rPr>
           <w:sz w:val="16"/>
@@ -785,13 +817,19 @@
         <w:t>DV[</w:t>
       </w:r>
       <w:proofErr w:type="spellStart"/>
-      <w:proofErr w:type="gramEnd"/>
-      <w:r>
-        <w:rPr>
-          <w:sz w:val="16"/>
-          <w:szCs w:val="16"/>
-        </w:rPr>
-        <w:t>i,j</w:t>
+      <w:r>
+        <w:rPr>
+          <w:sz w:val="16"/>
+          <w:szCs w:val="16"/>
+        </w:rPr>
+        <w:t>i</w:t>
+      </w:r>
+      <w:r>
+        <w:rPr>
+          <w:sz w:val="16"/>
+          <w:szCs w:val="16"/>
+        </w:rPr>
+        <w:t>,j</w:t>
       </w:r>
       <w:proofErr w:type="spellEnd"/>
       <w:r>
@@ -799,22 +837,33 @@
           <w:sz w:val="16"/>
           <w:szCs w:val="16"/>
         </w:rPr>
-        <w:t>]</w:t>
-      </w:r>
-      <w:r>
-        <w:rPr>
-          <w:sz w:val="16"/>
-          <w:szCs w:val="16"/>
-        </w:rPr>
-        <w:t xml:space="preserve">.  </w:t>
-      </w:r>
-      <w:r>
-        <w:rPr>
-          <w:sz w:val="16"/>
-          <w:szCs w:val="16"/>
-        </w:rPr>
-        <w:t>Where,</w:t>
-      </w:r>
+        <w:t xml:space="preserve">] indicates the decision to send the j </w:t>
+      </w:r>
+      <w:proofErr w:type="spellStart"/>
+      <w:r>
+        <w:rPr>
+          <w:sz w:val="16"/>
+          <w:szCs w:val="16"/>
+        </w:rPr>
+        <w:t>th</w:t>
+      </w:r>
+      <w:proofErr w:type="spellEnd"/>
+      <w:r>
+        <w:rPr>
+          <w:sz w:val="16"/>
+          <w:szCs w:val="16"/>
+        </w:rPr>
+        <w:t xml:space="preserve"> instructor on the </w:t>
+      </w:r>
+      <w:proofErr w:type="spellStart"/>
+      <w:r>
+        <w:rPr>
+          <w:sz w:val="16"/>
+          <w:szCs w:val="16"/>
+        </w:rPr>
+        <w:t>i</w:t>
+      </w:r>
+      <w:proofErr w:type="spellEnd"/>
       <w:r>
         <w:rPr>
           <w:sz w:val="16"/>
@@ -822,29 +871,13 @@
         </w:rPr>
         <w:t xml:space="preserve"> </w:t>
       </w:r>
-      <w:proofErr w:type="gramStart"/>
-      <w:r>
-        <w:rPr>
-          <w:sz w:val="16"/>
-          <w:szCs w:val="16"/>
-        </w:rPr>
-        <w:t>DV[</w:t>
-      </w:r>
       <w:proofErr w:type="spellStart"/>
-      <w:proofErr w:type="gramEnd"/>
-      <w:r>
-        <w:rPr>
-          <w:sz w:val="16"/>
-          <w:szCs w:val="16"/>
-        </w:rPr>
-        <w:t>i</w:t>
-      </w:r>
-      <w:r>
-        <w:rPr>
-          <w:sz w:val="16"/>
-          <w:szCs w:val="16"/>
-        </w:rPr>
-        <w:t>,j</w:t>
+      <w:r>
+        <w:rPr>
+          <w:sz w:val="16"/>
+          <w:szCs w:val="16"/>
+        </w:rPr>
+        <w:t>th</w:t>
       </w:r>
       <w:proofErr w:type="spellEnd"/>
       <w:r>
@@ -852,54 +885,6 @@
           <w:sz w:val="16"/>
           <w:szCs w:val="16"/>
         </w:rPr>
-        <w:t xml:space="preserve">] indicates the decision to send the j </w:t>
-      </w:r>
-      <w:proofErr w:type="spellStart"/>
-      <w:r>
-        <w:rPr>
-          <w:sz w:val="16"/>
-          <w:szCs w:val="16"/>
-        </w:rPr>
-        <w:t>th</w:t>
-      </w:r>
-      <w:proofErr w:type="spellEnd"/>
-      <w:r>
-        <w:rPr>
-          <w:sz w:val="16"/>
-          <w:szCs w:val="16"/>
-        </w:rPr>
-        <w:t xml:space="preserve"> instructor on the </w:t>
-      </w:r>
-      <w:proofErr w:type="spellStart"/>
-      <w:r>
-        <w:rPr>
-          <w:sz w:val="16"/>
-          <w:szCs w:val="16"/>
-        </w:rPr>
-        <w:t>i</w:t>
-      </w:r>
-      <w:proofErr w:type="spellEnd"/>
-      <w:r>
-        <w:rPr>
-          <w:sz w:val="16"/>
-          <w:szCs w:val="16"/>
-        </w:rPr>
-        <w:t xml:space="preserve"> </w:t>
-      </w:r>
-      <w:proofErr w:type="spellStart"/>
-      <w:r>
-        <w:rPr>
-          <w:sz w:val="16"/>
-          <w:szCs w:val="16"/>
-        </w:rPr>
-        <w:t>th</w:t>
-      </w:r>
-      <w:proofErr w:type="spellEnd"/>
-      <w:r>
-        <w:rPr>
-          <w:sz w:val="16"/>
-          <w:szCs w:val="16"/>
-        </w:rPr>
         <w:t xml:space="preserve"> Pro-D trip. </w:t>
       </w:r>
       <w:r>
@@ -907,23 +892,7 @@
           <w:sz w:val="16"/>
           <w:szCs w:val="16"/>
         </w:rPr>
-        <w:t xml:space="preserve">For example, </w:t>
-      </w:r>
-      <w:proofErr w:type="gramStart"/>
-      <w:r>
-        <w:rPr>
-          <w:sz w:val="16"/>
-          <w:szCs w:val="16"/>
-        </w:rPr>
-        <w:t>DV[</w:t>
-      </w:r>
-      <w:proofErr w:type="gramEnd"/>
-      <w:r>
-        <w:rPr>
-          <w:sz w:val="16"/>
-          <w:szCs w:val="16"/>
-        </w:rPr>
-        <w:t>1,2] indicates the decision to send instructor 2 to Pro</w:t>
+        <w:t>For example, DV[1,2] indicates the decision to send instructor 2 to Pro</w:t>
       </w:r>
       <w:r>
         <w:rPr>
@@ -1222,7 +1191,6 @@
         <w:t xml:space="preserve"> </w:t>
       </w:r>
       <w:proofErr w:type="spellStart"/>
-      <w:proofErr w:type="gramStart"/>
       <w:r>
         <w:rPr>
           <w:sz w:val="16"/>
@@ -1231,24 +1199,14 @@
         <w:t>th</w:t>
       </w:r>
       <w:proofErr w:type="spellEnd"/>
-      <w:proofErr w:type="gramEnd"/>
-      <w:r>
-        <w:rPr>
-          <w:sz w:val="16"/>
-          <w:szCs w:val="16"/>
-        </w:rPr>
-        <w:t xml:space="preserve"> Pro-D trip. </w:t>
-      </w:r>
-      <w:proofErr w:type="gramStart"/>
-      <w:r>
-        <w:rPr>
-          <w:sz w:val="16"/>
-          <w:szCs w:val="16"/>
-        </w:rPr>
-        <w:t>DV[</w:t>
+      <w:r>
+        <w:rPr>
+          <w:sz w:val="16"/>
+          <w:szCs w:val="16"/>
+        </w:rPr>
+        <w:t xml:space="preserve"> Pro-D trip. DV[</w:t>
       </w:r>
       <w:proofErr w:type="spellStart"/>
-      <w:proofErr w:type="gramEnd"/>
       <w:r>
         <w:rPr>
           <w:sz w:val="16"/>
@@ -1502,23 +1460,7 @@
             <w:sz w:val="16"/>
             <w:szCs w:val="16"/>
           </w:rPr>
-          <m:t>&lt;</m:t>
-        </m:r>
-        <m:r>
-          <w:rPr>
-            <w:rFonts w:ascii="Cambria Math" w:eastAsia="Cambria Math" w:hAnsi="Cambria Math" w:cs="Cambria Math"/>
-            <w:sz w:val="16"/>
-            <w:szCs w:val="16"/>
-          </w:rPr>
-          <m:t>=</m:t>
-        </m:r>
-        <m:r>
-          <w:rPr>
-            <w:rFonts w:ascii="Cambria Math" w:eastAsia="Cambria Math" w:hAnsi="Cambria Math" w:cs="Cambria Math"/>
-            <w:sz w:val="16"/>
-            <w:szCs w:val="16"/>
-          </w:rPr>
-          <m:t>Total Travel Budget-Mission Related Travel Costs</m:t>
+          <m:t>&lt;=Total Travel Budget-Mission Related Travel Costs</m:t>
         </m:r>
       </m:oMath>
     </w:p>
@@ -1744,63 +1686,7 @@
             <w:sz w:val="16"/>
             <w:szCs w:val="16"/>
           </w:rPr>
-          <m:t>+</m:t>
-        </m:r>
-        <m:r>
-          <w:rPr>
-            <w:rFonts w:ascii="Cambria Math" w:eastAsia="Cambria Math" w:hAnsi="Cambria Math" w:cs="Cambria Math"/>
-            <w:sz w:val="16"/>
-            <w:szCs w:val="16"/>
-          </w:rPr>
-          <m:t>I</m:t>
-        </m:r>
-        <m:r>
-          <w:rPr>
-            <w:rFonts w:ascii="Cambria Math" w:eastAsia="Cambria Math" w:hAnsi="Cambria Math" w:cs="Cambria Math"/>
-            <w:sz w:val="16"/>
-            <w:szCs w:val="16"/>
-          </w:rPr>
-          <m:t>Dminus-</m:t>
-        </m:r>
-        <m:r>
-          <w:rPr>
-            <w:rFonts w:ascii="Cambria Math" w:eastAsia="Cambria Math" w:hAnsi="Cambria Math" w:cs="Cambria Math"/>
-            <w:sz w:val="16"/>
-            <w:szCs w:val="16"/>
-          </w:rPr>
-          <m:t>I</m:t>
-        </m:r>
-        <m:r>
-          <w:rPr>
-            <w:rFonts w:ascii="Cambria Math" w:eastAsia="Cambria Math" w:hAnsi="Cambria Math" w:cs="Cambria Math"/>
-            <w:sz w:val="16"/>
-            <w:szCs w:val="16"/>
-          </w:rPr>
-          <m:t>Dpostive</m:t>
-        </m:r>
-        <m:r>
-          <w:rPr>
-            <w:rFonts w:ascii="Cambria Math" w:eastAsia="Cambria Math" w:hAnsi="Cambria Math" w:cs="Cambria Math"/>
-            <w:sz w:val="16"/>
-            <w:szCs w:val="16"/>
-          </w:rPr>
-          <m:t>=</m:t>
-        </m:r>
-        <m:r>
-          <w:rPr>
-            <w:rFonts w:ascii="Cambria Math" w:eastAsia="Cambria Math" w:hAnsi="Cambria Math" w:cs="Cambria Math"/>
-            <w:sz w:val="16"/>
-            <w:szCs w:val="16"/>
-          </w:rPr>
-          <m:t>=</m:t>
-        </m:r>
-        <m:r>
-          <w:rPr>
-            <w:rFonts w:ascii="Cambria Math" w:eastAsia="Cambria Math" w:hAnsi="Cambria Math" w:cs="Cambria Math"/>
-            <w:sz w:val="16"/>
-            <w:szCs w:val="16"/>
-          </w:rPr>
-          <m:t>2*Total Active Instructors</m:t>
+          <m:t>+IDminus-IDpostive==2*Total Active Instructors</m:t>
         </m:r>
       </m:oMath>
     </w:p>
@@ -1840,7 +1726,6 @@
         <w:t xml:space="preserve">[j] indicates the instructor status of the j </w:t>
       </w:r>
       <w:proofErr w:type="spellStart"/>
-      <w:proofErr w:type="gramStart"/>
       <w:r>
         <w:rPr>
           <w:rFonts w:eastAsiaTheme="minorEastAsia"/>
@@ -1850,7 +1735,6 @@
         <w:t>th</w:t>
       </w:r>
       <w:proofErr w:type="spellEnd"/>
-      <w:proofErr w:type="gramEnd"/>
       <w:r>
         <w:rPr>
           <w:rFonts w:eastAsiaTheme="minorEastAsia"/>
@@ -2112,23 +1996,7 @@
           <w:sz w:val="16"/>
           <w:szCs w:val="16"/>
         </w:rPr>
-        <w:t>4.  (Fairness</w:t>
-      </w:r>
-      <w:r>
-        <w:rPr>
-          <w:rFonts w:eastAsiaTheme="minorEastAsia"/>
-          <w:sz w:val="16"/>
-          <w:szCs w:val="16"/>
-        </w:rPr>
-        <w:t xml:space="preserve"> Max</w:t>
-      </w:r>
-      <w:r>
-        <w:rPr>
-          <w:rFonts w:eastAsiaTheme="minorEastAsia"/>
-          <w:sz w:val="16"/>
-          <w:szCs w:val="16"/>
-        </w:rPr>
-        <w:t xml:space="preserve">) </w:t>
+        <w:t xml:space="preserve">4.  (Fairness Max) </w:t>
       </w:r>
       <m:oMath>
         <m:nary>
@@ -2212,15 +2080,7 @@
             <w:sz w:val="16"/>
             <w:szCs w:val="16"/>
           </w:rPr>
-          <m:t>=2</m:t>
-        </m:r>
-        <m:r>
-          <w:rPr>
-            <w:rFonts w:ascii="Cambria Math" w:eastAsiaTheme="minorEastAsia" w:hAnsi="Cambria Math"/>
-            <w:sz w:val="16"/>
-            <w:szCs w:val="16"/>
-          </w:rPr>
-          <m:t>,</m:t>
+          <m:t>=2,</m:t>
         </m:r>
         <m:r>
           <m:rPr>
@@ -2275,25 +2135,7 @@
           <w:sz w:val="16"/>
           <w:szCs w:val="16"/>
         </w:rPr>
-        <w:t xml:space="preserve">Assumptions: For TDY data we assumed that the number people that could be sent is equal to the number that were sent last year. This may or may not be the case, </w:t>
-      </w:r>
-      <w:proofErr w:type="gramStart"/>
-      <w:r>
-        <w:rPr>
-          <w:rFonts w:eastAsiaTheme="minorEastAsia"/>
-          <w:sz w:val="16"/>
-          <w:szCs w:val="16"/>
-        </w:rPr>
-        <w:t>Ideally</w:t>
-      </w:r>
-      <w:proofErr w:type="gramEnd"/>
-      <w:r>
-        <w:rPr>
-          <w:rFonts w:eastAsiaTheme="minorEastAsia"/>
-          <w:sz w:val="16"/>
-          <w:szCs w:val="16"/>
-        </w:rPr>
-        <w:t xml:space="preserve">, a database would be built that better projects what slots will be available. However, even if a better estimated existed there would still be unknowns because slots could open up last minute because of </w:t>
+        <w:t xml:space="preserve">Assumptions: For TDY data we assumed that the number people that could be sent is equal to the number that were sent last year. This may or may not be the case, Ideally, a database would be built that better projects what slots will be available. However, even if a better estimated existed there would still be unknowns because slots could open up last minute because of </w:t>
       </w:r>
       <w:r>
         <w:rPr>
@@ -2349,7 +2191,7 @@
 </file>
 
 <file path=word/styles.xml><?xml version="1.0" encoding="utf-8"?>
-<w:styles xmlns:mc="http://schemas.openxmlformats.org/markup-compatibility/2006" xmlns:r="http://schemas.openxmlformats.org/officeDocument/2006/relationships" xmlns:w="http://schemas.openxmlformats.org/wordprocessingml/2006/main" xmlns:w14="http://schemas.microsoft.com/office/word/2010/wordml" xmlns:w15="http://schemas.microsoft.com/office/word/2012/wordml" xmlns:w16se="http://schemas.microsoft.com/office/word/2015/wordml/symex" mc:Ignorable="w14 w15 w16se">
+<w:styles xmlns:mc="http://schemas.openxmlformats.org/markup-compatibility/2006" xmlns:r="http://schemas.openxmlformats.org/officeDocument/2006/relationships" xmlns:w="http://schemas.openxmlformats.org/wordprocessingml/2006/main" xmlns:w14="http://schemas.microsoft.com/office/word/2010/wordml" xmlns:w15="http://schemas.microsoft.com/office/word/2012/wordml" mc:Ignorable="w14 w15">
   <w:docDefaults>
     <w:rPrDefault>
       <w:rPr>
@@ -2745,6 +2587,7 @@
   <w:style w:type="character" w:default="1" w:styleId="DefaultParagraphFont">
     <w:name w:val="Default Paragraph Font"/>
     <w:uiPriority w:val="1"/>
+    <w:semiHidden/>
     <w:unhideWhenUsed/>
   </w:style>
   <w:style w:type="table" w:default="1" w:styleId="TableNormal">
